--- a/personal-report/report.docx
+++ b/personal-report/report.docx
@@ -33,13 +33,25 @@
         <w:pStyle w:val="Subtitle"/>
       </w:pPr>
       <w:r>
-        <w:t xml:space="preserve">Индивидуальный</w:t>
-      </w:r>
-      <w:r>
-        <w:t xml:space="preserve"> </w:t>
-      </w:r>
-      <w:r>
-        <w:t xml:space="preserve">доклад</w:t>
+        <w:t xml:space="preserve">Реферат</w:t>
+      </w:r>
+      <w:r>
+        <w:t xml:space="preserve"> </w:t>
+      </w:r>
+      <w:r>
+        <w:t xml:space="preserve">по</w:t>
+      </w:r>
+      <w:r>
+        <w:t xml:space="preserve"> </w:t>
+      </w:r>
+      <w:r>
+        <w:t xml:space="preserve">теме</w:t>
+      </w:r>
+      <w:r>
+        <w:t xml:space="preserve"> </w:t>
+      </w:r>
+      <w:r>
+        <w:t xml:space="preserve">доклада</w:t>
       </w:r>
     </w:p>
     <w:p>
